--- a/SED/CIS 245 - Sed Assignment.docx
+++ b/SED/CIS 245 - Sed Assignment.docx
@@ -126,6 +126,19 @@
       <w:r>
         <w:t xml:space="preserve">Change the name Meg to Megan </w:t>
       </w:r>
+    </w:p>
+    <w:p>
+      <w:pPr>
+        <w:pStyle w:val="ListParagraph"/>
+      </w:pPr>
+      <w:r>
+        <w:t xml:space="preserve">The command we need to enter is: sed s/Meg/Megan/ </w:t>
+      </w:r>
+      <w:proofErr w:type="spellStart"/>
+      <w:r>
+        <w:t>SedLab</w:t>
+      </w:r>
+      <w:proofErr w:type="spellEnd"/>
     </w:p>
     <w:p>
       <w:pPr>
@@ -212,8 +225,8 @@
         </w:rPr>
         <w:lastRenderedPageBreak/>
         <w:drawing>
-          <wp:inline distT="0" distB="0" distL="0" distR="0" wp14:anchorId="24CD06CD" wp14:editId="08C7B696">
-            <wp:extent cx="5943600" cy="7891145"/>
+          <wp:inline distT="0" distB="0" distL="0" distR="0" wp14:anchorId="24CD06CD" wp14:editId="097303D0">
+            <wp:extent cx="5038725" cy="6689769"/>
             <wp:effectExtent l="0" t="0" r="0" b="0"/>
             <wp:docPr id="1" name="Picture 1"/>
             <wp:cNvGraphicFramePr>
@@ -235,7 +248,7 @@
                   <pic:spPr>
                     <a:xfrm>
                       <a:off x="0" y="0"/>
-                      <a:ext cx="5943600" cy="7891145"/>
+                      <a:ext cx="5039574" cy="6690896"/>
                     </a:xfrm>
                     <a:prstGeom prst="rect">
                       <a:avLst/>
@@ -262,7 +275,6 @@
         </w:numPr>
       </w:pPr>
       <w:r>
-        <w:lastRenderedPageBreak/>
         <w:t>Delete the last 3 lines</w:t>
       </w:r>
     </w:p>
@@ -271,6 +283,9 @@
         <w:pStyle w:val="ListParagraph"/>
       </w:pPr>
       <w:r>
+        <w:t xml:space="preserve">The command that we need to enter here is: </w:t>
+      </w:r>
+      <w:r>
         <w:t xml:space="preserve">Sed ’51,53d’ </w:t>
       </w:r>
       <w:proofErr w:type="spellStart"/>
@@ -287,7 +302,10 @@
         <w:pStyle w:val="ListParagraph"/>
       </w:pPr>
       <w:r>
-        <w:t>Here, sed will delete</w:t>
+        <w:t>What this does here is</w:t>
+      </w:r>
+      <w:r>
+        <w:t>, sed will delete</w:t>
       </w:r>
       <w:r>
         <w:t xml:space="preserve"> the last three lines which are 51-53 (excluding the white space)</w:t>
@@ -306,9 +324,9 @@
         </w:rPr>
         <w:lastRenderedPageBreak/>
         <w:drawing>
-          <wp:inline distT="0" distB="0" distL="0" distR="0" wp14:anchorId="4049A1F0" wp14:editId="562AB1A0">
-            <wp:extent cx="5943600" cy="7675880"/>
-            <wp:effectExtent l="0" t="0" r="0" b="1270"/>
+          <wp:inline distT="0" distB="0" distL="0" distR="0" wp14:anchorId="4049A1F0" wp14:editId="499C67D3">
+            <wp:extent cx="4912025" cy="6343650"/>
+            <wp:effectExtent l="0" t="0" r="3175" b="0"/>
             <wp:docPr id="2" name="Picture 2"/>
             <wp:cNvGraphicFramePr>
               <a:graphicFrameLocks xmlns:a="http://schemas.openxmlformats.org/drawingml/2006/main" noChangeAspect="1"/>
@@ -329,7 +347,7 @@
                   <pic:spPr>
                     <a:xfrm>
                       <a:off x="0" y="0"/>
-                      <a:ext cx="5943600" cy="7675880"/>
+                      <a:ext cx="4913847" cy="6346003"/>
                     </a:xfrm>
                     <a:prstGeom prst="rect">
                       <a:avLst/>
@@ -364,6 +382,9 @@
         <w:pStyle w:val="ListParagraph"/>
       </w:pPr>
       <w:r>
+        <w:t xml:space="preserve">The command that we need to enter here is: </w:t>
+      </w:r>
+      <w:r>
         <w:t>Sed -n ‘</w:t>
       </w:r>
       <w:r>
@@ -383,7 +404,6 @@
         <w:pStyle w:val="ListParagraph"/>
       </w:pPr>
       <w:r>
-        <w:lastRenderedPageBreak/>
         <w:t xml:space="preserve">Here, sed will only print the </w:t>
       </w:r>
       <w:r>
@@ -433,6 +453,7 @@
         <w:rPr>
           <w:noProof/>
         </w:rPr>
+        <w:lastRenderedPageBreak/>
         <w:drawing>
           <wp:inline distT="0" distB="0" distL="0" distR="0" wp14:anchorId="56A5A087" wp14:editId="0D0995B2">
             <wp:extent cx="5943600" cy="1377315"/>
@@ -491,6 +512,9 @@
       <w:pPr>
         <w:pStyle w:val="ListParagraph"/>
       </w:pPr>
+      <w:r>
+        <w:t xml:space="preserve">The command that we need to enter here is: </w:t>
+      </w:r>
       <w:r>
         <w:t>Sed ‘/C</w:t>
       </w:r>
@@ -596,6 +620,9 @@
       </w:pPr>
       <w:r>
         <w:lastRenderedPageBreak/>
+        <w:t xml:space="preserve">The command that we need to enter here is: </w:t>
+      </w:r>
+      <w:r>
         <w:t>sed -n '/\</w:t>
       </w:r>
       <w:proofErr w:type="gramStart"/>
@@ -662,11 +689,9 @@
       <w:pPr>
         <w:pStyle w:val="ListParagraph"/>
       </w:pPr>
-    </w:p>
-    <w:p>
-      <w:pPr>
-        <w:pStyle w:val="ListParagraph"/>
-      </w:pPr>
+      <w:r>
+        <w:t xml:space="preserve">The command that we need to enter here is: </w:t>
+      </w:r>
       <w:r>
         <w:t xml:space="preserve">sed '/Sir/ s/$/ ***/' </w:t>
       </w:r>
@@ -694,6 +719,9 @@
         <w:pStyle w:val="ListParagraph"/>
       </w:pPr>
       <w:r>
+        <w:rPr>
+          <w:noProof/>
+        </w:rPr>
         <w:lastRenderedPageBreak/>
         <w:drawing>
           <wp:inline distT="0" distB="0" distL="0" distR="0" wp14:anchorId="74DE3547" wp14:editId="348E1596">
@@ -753,6 +781,9 @@
       <w:pPr>
         <w:pStyle w:val="ListParagraph"/>
       </w:pPr>
+      <w:r>
+        <w:t xml:space="preserve">The command that we need to enter here is: </w:t>
+      </w:r>
       <w:r>
         <w:t xml:space="preserve">Sed ‘s/Westley </w:t>
       </w:r>
@@ -891,6 +922,9 @@
         <w:pStyle w:val="ListParagraph"/>
       </w:pPr>
       <w:r>
+        <w:t xml:space="preserve">The command that we need to enter here is: </w:t>
+      </w:r>
+      <w:r>
         <w:t>sed -n '/Minerva/s</w:t>
       </w:r>
       <w:proofErr w:type="gramStart"/>
@@ -917,6 +951,9 @@
         <w:pStyle w:val="ListParagraph"/>
       </w:pPr>
       <w:r>
+        <w:rPr>
+          <w:noProof/>
+        </w:rPr>
         <w:lastRenderedPageBreak/>
         <w:drawing>
           <wp:inline distT="0" distB="0" distL="0" distR="0" wp14:anchorId="11077FCC" wp14:editId="1A26DA33">
@@ -976,6 +1013,9 @@
       <w:pPr>
         <w:pStyle w:val="ListParagraph"/>
       </w:pPr>
+      <w:r>
+        <w:t xml:space="preserve">The command that we need to enter here is: </w:t>
+      </w:r>
       <w:r>
         <w:t xml:space="preserve">sed '/^$/d' </w:t>
       </w:r>
@@ -1119,7 +1159,7 @@
         <w:ind w:left="1440"/>
       </w:pPr>
       <w:r>
-        <w:t xml:space="preserve">sed ‘1 </w:t>
+        <w:t xml:space="preserve">‘1 </w:t>
       </w:r>
       <w:proofErr w:type="spellStart"/>
       <w:r>
@@ -1129,11 +1169,6 @@
       <w:r>
         <w:t xml:space="preserve">\Great Literary Characters’ </w:t>
       </w:r>
-      <w:proofErr w:type="spellStart"/>
-      <w:r>
-        <w:t>SedLab</w:t>
-      </w:r>
-      <w:proofErr w:type="spellEnd"/>
     </w:p>
     <w:p>
       <w:pPr>
@@ -1150,26 +1185,14 @@
     <w:p>
       <w:pPr>
         <w:pStyle w:val="ListParagraph"/>
-        <w:ind w:left="1440"/>
-      </w:pPr>
-    </w:p>
-    <w:p>
-      <w:pPr>
-        <w:pStyle w:val="ListParagraph"/>
         <w:numPr>
           <w:ilvl w:val="1"/>
           <w:numId w:val="1"/>
         </w:numPr>
       </w:pPr>
       <w:r>
-        <w:t xml:space="preserve">Print the contents of the file with only the last name then the phone number </w:t>
-      </w:r>
-    </w:p>
-    <w:p>
-      <w:pPr>
-        <w:pStyle w:val="ListParagraph"/>
-        <w:ind w:left="1440"/>
-      </w:pPr>
+        <w:t>Find sed work with another tool</w:t>
+      </w:r>
     </w:p>
     <w:p>
       <w:pPr>
@@ -1179,6 +1202,44 @@
           <w:numId w:val="1"/>
         </w:numPr>
       </w:pPr>
+    </w:p>
+    <w:p>
+      <w:pPr>
+        <w:pStyle w:val="ListParagraph"/>
+        <w:numPr>
+          <w:ilvl w:val="1"/>
+          <w:numId w:val="1"/>
+        </w:numPr>
+      </w:pPr>
+      <w:r>
+        <w:t>Print the contents of the file with only the last name then the phone number</w:t>
+      </w:r>
+    </w:p>
+    <w:p>
+      <w:pPr>
+        <w:pStyle w:val="ListParagraph"/>
+        <w:ind w:left="1440"/>
+      </w:pPr>
+      <w:r>
+        <w:t>s</w:t>
+      </w:r>
+      <w:proofErr w:type="gramStart"/>
+      <w:r>
+        <w:t>/.*</w:t>
+      </w:r>
+      <w:proofErr w:type="gramEnd"/>
+      <w:r>
+        <w:t>\([A-Z][a-z]*:...-...-....\).*/\1/</w:t>
+      </w:r>
+    </w:p>
+    <w:p>
+      <w:pPr>
+        <w:pStyle w:val="ListParagraph"/>
+        <w:numPr>
+          <w:ilvl w:val="1"/>
+          <w:numId w:val="1"/>
+        </w:numPr>
+      </w:pPr>
       <w:r>
         <w:t>Append at the end of the file “</w:t>
       </w:r>
@@ -1207,6 +1268,12 @@
         <w:t>SedLab</w:t>
       </w:r>
       <w:proofErr w:type="spellEnd"/>
+    </w:p>
+    <w:p>
+      <w:pPr>
+        <w:pStyle w:val="ListParagraph"/>
+        <w:ind w:left="1440"/>
+      </w:pPr>
     </w:p>
     <w:p>
       <w:pPr>
@@ -1218,7 +1285,6 @@
         <w:rPr>
           <w:u w:val="single"/>
         </w:rPr>
-        <w:lastRenderedPageBreak/>
         <w:t>To run the sed script:</w:t>
       </w:r>
     </w:p>
@@ -1232,7 +1298,13 @@
       </w:r>
       <w:proofErr w:type="gramEnd"/>
       <w:r>
-        <w:t>bin/sed at the top and then enter your commands below. (Screenshot will demonstrate.)</w:t>
+        <w:t>bin/sed</w:t>
+      </w:r>
+      <w:r>
+        <w:t xml:space="preserve"> -f to indicate it’s a sed file</w:t>
+      </w:r>
+      <w:r>
+        <w:t xml:space="preserve"> at the top and then enter your commands below. (Screenshot will demonstrate.)</w:t>
       </w:r>
     </w:p>
     <w:p>
@@ -1240,59 +1312,40 @@
         <w:t xml:space="preserve">To run, enter: sed -f </w:t>
       </w:r>
       <w:r>
-        <w:t>(nameofscript.sh) (</w:t>
-      </w:r>
-      <w:proofErr w:type="spellStart"/>
-      <w:r>
-        <w:t>nameoffiletoteston</w:t>
-      </w:r>
-      <w:proofErr w:type="spellEnd"/>
-      <w:r>
-        <w:t xml:space="preserve">) </w:t>
-      </w:r>
-    </w:p>
-    <w:p>
-      <w:r>
-        <w:rPr>
-          <w:noProof/>
-        </w:rPr>
-        <w:drawing>
-          <wp:inline distT="0" distB="0" distL="0" distR="0" wp14:anchorId="65C5427D" wp14:editId="425E3FC2">
-            <wp:extent cx="5943600" cy="2653030"/>
-            <wp:effectExtent l="0" t="0" r="0" b="0"/>
-            <wp:docPr id="7" name="Picture 7"/>
-            <wp:cNvGraphicFramePr>
-              <a:graphicFrameLocks xmlns:a="http://schemas.openxmlformats.org/drawingml/2006/main" noChangeAspect="1"/>
-            </wp:cNvGraphicFramePr>
-            <a:graphic xmlns:a="http://schemas.openxmlformats.org/drawingml/2006/main">
-              <a:graphicData uri="http://schemas.openxmlformats.org/drawingml/2006/picture">
-                <pic:pic xmlns:pic="http://schemas.openxmlformats.org/drawingml/2006/picture">
-                  <pic:nvPicPr>
-                    <pic:cNvPr id="1" name=""/>
-                    <pic:cNvPicPr/>
-                  </pic:nvPicPr>
-                  <pic:blipFill>
-                    <a:blip r:embed="rId15"/>
-                    <a:stretch>
-                      <a:fillRect/>
-                    </a:stretch>
-                  </pic:blipFill>
-                  <pic:spPr>
-                    <a:xfrm>
-                      <a:off x="0" y="0"/>
-                      <a:ext cx="5943600" cy="2653030"/>
-                    </a:xfrm>
-                    <a:prstGeom prst="rect">
-                      <a:avLst/>
-                    </a:prstGeom>
-                  </pic:spPr>
-                </pic:pic>
-              </a:graphicData>
-            </a:graphic>
-          </wp:inline>
-        </w:drawing>
-      </w:r>
-    </w:p>
+        <w:t>(nameofscript.sh) (name</w:t>
+      </w:r>
+      <w:r>
+        <w:t>-</w:t>
+      </w:r>
+      <w:r>
+        <w:t>of</w:t>
+      </w:r>
+      <w:r>
+        <w:t>-</w:t>
+      </w:r>
+      <w:r>
+        <w:t>file</w:t>
+      </w:r>
+      <w:r>
+        <w:t>-</w:t>
+      </w:r>
+      <w:r>
+        <w:t>to</w:t>
+      </w:r>
+      <w:r>
+        <w:t>-</w:t>
+      </w:r>
+      <w:r>
+        <w:t>test</w:t>
+      </w:r>
+      <w:r>
+        <w:t>-</w:t>
+      </w:r>
+      <w:r>
+        <w:t xml:space="preserve">on) </w:t>
+      </w:r>
+    </w:p>
+    <w:p/>
     <w:p/>
     <w:sectPr>
       <w:pgSz w:w="12240" w:h="15840"/>
@@ -1445,7 +1498,7 @@
       </w:pPr>
     </w:lvl>
   </w:abstractNum>
-  <w:num w:numId="1">
+  <w:num w:numId="1" w16cid:durableId="1660881411">
     <w:abstractNumId w:val="0"/>
   </w:num>
 </w:numbering>
